--- a/cover-letter-flk.docx
+++ b/cover-letter-flk.docx
@@ -35,7 +35,7 @@
           <w:i w:val="false"/>
           <w:caps w:val="false"/>
           <w:smallCaps w:val="false"/>
-          <w:color w:val="404040"/>
+          <w:color w:val="333333"/>
           <w:spacing w:val="0"/>
           <w:kern w:val="0"/>
           <w:sz w:val="22"/>
@@ -43,26 +43,7 @@
           <w:u w:val="none"/>
           <w:lang w:val="en-US" w:eastAsia="zxx" w:bidi="zxx"/>
         </w:rPr>
-        <w:t>Recruiting Team</w:t>
-      </w:r>
-      <w:r>
-        <w:rPr>
-          <w:rStyle w:val="InternetLink"/>
-          <w:rFonts w:eastAsia="Tahoma" w:cs="Arial" w:ascii="Poppins" w:hAnsi="Poppins"/>
-          <w:b w:val="false"/>
-          <w:bCs w:val="false"/>
-          <w:i w:val="false"/>
-          <w:caps w:val="false"/>
-          <w:smallCaps w:val="false"/>
-          <w:color w:val="404040"/>
-          <w:spacing w:val="0"/>
-          <w:kern w:val="0"/>
-          <w:sz w:val="22"/>
-          <w:szCs w:val="22"/>
-          <w:u w:val="none"/>
-          <w:lang w:val="en-US" w:eastAsia="zxx" w:bidi="zxx"/>
-        </w:rPr>
-        <w:t>,</w:t>
+        <w:t>Recruiting Team,</w:t>
       </w:r>
     </w:p>
     <w:p>
@@ -111,13 +92,13 @@
       <w:r>
         <w:rPr>
           <w:rStyle w:val="InternetLink"/>
-          <w:rFonts w:eastAsia="Tahoma" w:cs="Arial" w:ascii="Poppins" w:hAnsi="Poppins"/>
-          <w:b/>
-          <w:bCs w:val="false"/>
-          <w:i w:val="false"/>
-          <w:caps w:val="false"/>
-          <w:smallCaps w:val="false"/>
-          <w:color w:val="27272A"/>
+          <w:rFonts w:eastAsia="Tahoma" w:cs="Arial" w:ascii="Indeed Sans;Noto Sans;Helvetica Neue;Helvetica;Arial;Liberation Sans;Roboto;Noto;sans-serif" w:hAnsi="Indeed Sans;Noto Sans;Helvetica Neue;Helvetica;Arial;Liberation Sans;Roboto;Noto;sans-serif"/>
+          <w:b w:val="false"/>
+          <w:bCs w:val="false"/>
+          <w:i w:val="false"/>
+          <w:caps w:val="false"/>
+          <w:smallCaps w:val="false"/>
+          <w:color w:val="2D2D2D"/>
           <w:spacing w:val="0"/>
           <w:kern w:val="0"/>
           <w:sz w:val="22"/>
@@ -125,7 +106,7 @@
           <w:u w:val="none"/>
           <w:lang w:val="en-US" w:eastAsia="zxx" w:bidi="zxx"/>
         </w:rPr>
-        <w:t xml:space="preserve">Payment Gateway </w:t>
+        <w:t>Software Engineering Manager</w:t>
       </w:r>
       <w:r>
         <w:rPr>
@@ -236,45 +217,79 @@
           <w:u w:val="none"/>
           <w:lang w:val="en-US"/>
         </w:rPr>
-        <w:t xml:space="preserve">Throughout my career, I have developed deep expertise in Node JS, TypeScript, JavaScript, SQL, NoSQL, AWS Services, architecting scalable, secure, cost-effective, high-performing, and fault-tolerant systems. </w:t>
-      </w:r>
-      <w:r>
-        <w:rPr>
-          <w:rStyle w:val="InternetLink"/>
-          <w:rFonts w:cs="Arial" w:ascii="Poppins" w:hAnsi="Poppins"/>
-          <w:b w:val="false"/>
-          <w:bCs w:val="false"/>
-          <w:i w:val="false"/>
-          <w:caps w:val="false"/>
-          <w:smallCaps w:val="false"/>
-          <w:color w:val="333333"/>
-          <w:spacing w:val="0"/>
-          <w:kern w:val="0"/>
-          <w:sz w:val="22"/>
-          <w:szCs w:val="22"/>
-          <w:u w:val="none"/>
-          <w:lang w:val="en-US"/>
-        </w:rPr>
-        <w:t>A</w:t>
-      </w:r>
-      <w:r>
-        <w:rPr>
-          <w:rStyle w:val="InternetLink"/>
-          <w:rFonts w:cs="Arial" w:ascii="Poppins" w:hAnsi="Poppins"/>
-          <w:b w:val="false"/>
-          <w:bCs w:val="false"/>
-          <w:i w:val="false"/>
-          <w:caps w:val="false"/>
-          <w:smallCaps w:val="false"/>
-          <w:color w:val="333333"/>
-          <w:spacing w:val="0"/>
-          <w:kern w:val="0"/>
-          <w:sz w:val="22"/>
-          <w:szCs w:val="22"/>
-          <w:u w:val="none"/>
-          <w:lang w:val="en-US"/>
-        </w:rPr>
-        <w:t>n experienced leader in product development (SaaS, Fintech), I have successfully collaborated with customers, engineers, designers, and cross-functional teams to deliver innovative solutions.</w:t>
+        <w:t xml:space="preserve">With 7+ years of full-stack development experience and 3+ years in engineering leadership, I bring a hands-on approach to building and scaling teams, delivering user-focused features, and leading complex projects—working across </w:t>
+      </w:r>
+      <w:r>
+        <w:rPr>
+          <w:rStyle w:val="StrongEmphasis"/>
+          <w:rFonts w:cs="Arial" w:ascii="Poppins" w:hAnsi="Poppins"/>
+          <w:i w:val="false"/>
+          <w:caps w:val="false"/>
+          <w:smallCaps w:val="false"/>
+          <w:color w:val="333333"/>
+          <w:spacing w:val="0"/>
+          <w:kern w:val="0"/>
+          <w:sz w:val="22"/>
+          <w:szCs w:val="22"/>
+          <w:u w:val="none"/>
+          <w:lang w:val="en-US"/>
+        </w:rPr>
+        <w:t>React, Node.js, Tailwind CSS, Figma, MySQL</w:t>
+      </w:r>
+      <w:r>
+        <w:rPr>
+          <w:rStyle w:val="InternetLink"/>
+          <w:rFonts w:cs="Arial" w:ascii="Poppins" w:hAnsi="Poppins"/>
+          <w:b w:val="false"/>
+          <w:bCs w:val="false"/>
+          <w:i w:val="false"/>
+          <w:caps w:val="false"/>
+          <w:smallCaps w:val="false"/>
+          <w:color w:val="333333"/>
+          <w:spacing w:val="0"/>
+          <w:kern w:val="0"/>
+          <w:sz w:val="22"/>
+          <w:szCs w:val="22"/>
+          <w:u w:val="none"/>
+          <w:lang w:val="en-US"/>
+        </w:rPr>
+        <w:t xml:space="preserve">, and both </w:t>
+      </w:r>
+      <w:r>
+        <w:rPr>
+          <w:rStyle w:val="StrongEmphasis"/>
+          <w:rFonts w:cs="Arial" w:ascii="Poppins" w:hAnsi="Poppins"/>
+          <w:i w:val="false"/>
+          <w:caps w:val="false"/>
+          <w:smallCaps w:val="false"/>
+          <w:color w:val="333333"/>
+          <w:spacing w:val="0"/>
+          <w:kern w:val="0"/>
+          <w:sz w:val="22"/>
+          <w:szCs w:val="22"/>
+          <w:u w:val="none"/>
+          <w:lang w:val="en-US"/>
+        </w:rPr>
+        <w:t>REST and GraphQL APIs</w:t>
+      </w:r>
+      <w:r>
+        <w:rPr>
+          <w:rStyle w:val="InternetLink"/>
+          <w:rFonts w:cs="Arial" w:ascii="Poppins" w:hAnsi="Poppins"/>
+          <w:b w:val="false"/>
+          <w:bCs w:val="false"/>
+          <w:i w:val="false"/>
+          <w:caps w:val="false"/>
+          <w:smallCaps w:val="false"/>
+          <w:color w:val="333333"/>
+          <w:spacing w:val="0"/>
+          <w:kern w:val="0"/>
+          <w:sz w:val="22"/>
+          <w:szCs w:val="22"/>
+          <w:u w:val="none"/>
+          <w:lang w:val="en-US"/>
+        </w:rPr>
+        <w:t>.</w:t>
       </w:r>
     </w:p>
     <w:p>
@@ -286,6 +301,7 @@
         <w:jc w:val="left"/>
         <w:rPr>
           <w:rFonts w:ascii="Poppins" w:hAnsi="Poppins"/>
+          <w:color w:val="333333"/>
           <w:sz w:val="22"/>
           <w:szCs w:val="22"/>
         </w:rPr>
@@ -293,6 +309,7 @@
       <w:r>
         <w:rPr>
           <w:rFonts w:ascii="Poppins" w:hAnsi="Poppins"/>
+          <w:color w:val="333333"/>
           <w:sz w:val="22"/>
           <w:szCs w:val="22"/>
         </w:rPr>
@@ -511,6 +528,148 @@
         </w:rPr>
         <w:t>Bharat Shah</w:t>
       </w:r>
+    </w:p>
+    <w:p>
+      <w:pPr>
+        <w:pStyle w:val="TextBody"/>
+        <w:rPr/>
+      </w:pPr>
+      <w:r>
+        <w:rPr>
+          <w:rStyle w:val="InternetLink"/>
+          <w:rFonts w:cs="Arial" w:ascii="Poppins" w:hAnsi="Poppins"/>
+          <w:b w:val="false"/>
+          <w:bCs w:val="false"/>
+          <w:i w:val="false"/>
+          <w:caps w:val="false"/>
+          <w:smallCaps w:val="false"/>
+          <w:color w:val="333333"/>
+          <w:spacing w:val="0"/>
+          <w:kern w:val="0"/>
+          <w:sz w:val="22"/>
+          <w:szCs w:val="22"/>
+          <w:u w:val="none"/>
+          <w:lang w:val="en-US"/>
+        </w:rPr>
+        <w:t xml:space="preserve">cv </w:t>
+      </w:r>
+      <w:hyperlink r:id="rId2" w:tgtFrame="_blank">
+        <w:r>
+          <w:rPr>
+            <w:rStyle w:val="InternetLink"/>
+            <w:rFonts w:cs="Arial" w:ascii="Poppins" w:hAnsi="Poppins"/>
+            <w:b w:val="false"/>
+            <w:bCs w:val="false"/>
+            <w:i w:val="false"/>
+            <w:caps w:val="false"/>
+            <w:smallCaps w:val="false"/>
+            <w:strike w:val="false"/>
+            <w:dstrike w:val="false"/>
+            <w:color w:val="333333"/>
+            <w:spacing w:val="0"/>
+            <w:kern w:val="0"/>
+            <w:sz w:val="22"/>
+            <w:szCs w:val="22"/>
+            <w:u w:val="none"/>
+            <w:effect w:val="none"/>
+            <w:shd w:fill="auto" w:val="clear"/>
+            <w:lang w:val="en-US"/>
+          </w:rPr>
+          <w:t>https://b-limitless.github.io/</w:t>
+        </w:r>
+        <w:r>
+          <w:rPr>
+            <w:rStyle w:val="InternetLink"/>
+            <w:rFonts w:cs="Arial" w:ascii="Poppins" w:hAnsi="Poppins"/>
+            <w:b w:val="false"/>
+            <w:bCs w:val="false"/>
+            <w:i w:val="false"/>
+            <w:caps w:val="false"/>
+            <w:smallCaps w:val="false"/>
+            <w:strike w:val="false"/>
+            <w:dstrike w:val="false"/>
+            <w:color w:val="333333"/>
+            <w:spacing w:val="0"/>
+            <w:kern w:val="0"/>
+            <w:sz w:val="22"/>
+            <w:szCs w:val="22"/>
+            <w:u w:val="none"/>
+            <w:effect w:val="none"/>
+            <w:shd w:fill="auto" w:val="clear"/>
+            <w:lang w:val="en-US"/>
+          </w:rPr>
+          <w:t>my-</w:t>
+        </w:r>
+        <w:r>
+          <w:rPr>
+            <w:rStyle w:val="InternetLink"/>
+            <w:rFonts w:cs="Arial" w:ascii="Poppins" w:hAnsi="Poppins"/>
+            <w:b w:val="false"/>
+            <w:bCs w:val="false"/>
+            <w:i w:val="false"/>
+            <w:caps w:val="false"/>
+            <w:smallCaps w:val="false"/>
+            <w:strike w:val="false"/>
+            <w:dstrike w:val="false"/>
+            <w:color w:val="333333"/>
+            <w:spacing w:val="0"/>
+            <w:kern w:val="0"/>
+            <w:sz w:val="22"/>
+            <w:szCs w:val="22"/>
+            <w:u w:val="none"/>
+            <w:effect w:val="none"/>
+            <w:shd w:fill="auto" w:val="clear"/>
+            <w:lang w:val="en-US"/>
+          </w:rPr>
+          <w:t>resume/pdf/resume-</w:t>
+        </w:r>
+        <w:r>
+          <w:rPr>
+            <w:rStyle w:val="InternetLink"/>
+            <w:rFonts w:eastAsia="Tahoma" w:cs="Arial" w:ascii="Poppins" w:hAnsi="Poppins"/>
+            <w:b w:val="false"/>
+            <w:bCs w:val="false"/>
+            <w:i w:val="false"/>
+            <w:caps w:val="false"/>
+            <w:smallCaps w:val="false"/>
+            <w:strike w:val="false"/>
+            <w:dstrike w:val="false"/>
+            <w:color w:val="333333"/>
+            <w:spacing w:val="0"/>
+            <w:kern w:val="0"/>
+            <w:sz w:val="22"/>
+            <w:szCs w:val="22"/>
+            <w:u w:val="none"/>
+            <w:effect w:val="none"/>
+            <w:shd w:fill="auto" w:val="clear"/>
+            <w:lang w:val="en-US" w:eastAsia="zxx" w:bidi="zxx"/>
+          </w:rPr>
+          <w:t>bnd</w:t>
+        </w:r>
+        <w:r>
+          <w:rPr>
+            <w:rStyle w:val="InternetLink"/>
+            <w:rFonts w:cs="Arial" w:ascii="Poppins" w:hAnsi="Poppins"/>
+            <w:b w:val="false"/>
+            <w:bCs w:val="false"/>
+            <w:i w:val="false"/>
+            <w:caps w:val="false"/>
+            <w:smallCaps w:val="false"/>
+            <w:strike w:val="false"/>
+            <w:dstrike w:val="false"/>
+            <w:color w:val="333333"/>
+            <w:spacing w:val="0"/>
+            <w:kern w:val="0"/>
+            <w:sz w:val="22"/>
+            <w:szCs w:val="22"/>
+            <w:u w:val="none"/>
+            <w:effect w:val="none"/>
+            <w:shd w:fill="auto" w:val="clear"/>
+            <w:lang w:val="en-US"/>
+          </w:rPr>
+          <w:t>.pdf</w:t>
+        </w:r>
+      </w:hyperlink>
     </w:p>
     <w:p>
       <w:pPr>
@@ -667,7 +826,7 @@
     <w:pPr>
       <w:widowControl/>
       <w:suppressAutoHyphens w:val="true"/>
-      <w:overflowPunct w:val="true"/>
+      <w:overflowPunct w:val="false"/>
       <w:bidi w:val="0"/>
       <w:spacing w:lineRule="auto" w:line="276" w:before="0" w:after="160"/>
       <w:jc w:val="left"/>
@@ -1306,7 +1465,7 @@
     <w:pPr>
       <w:widowControl/>
       <w:suppressAutoHyphens w:val="true"/>
-      <w:overflowPunct w:val="true"/>
+      <w:overflowPunct w:val="false"/>
       <w:bidi w:val="0"/>
       <w:spacing w:lineRule="auto" w:line="240" w:before="0" w:after="0"/>
       <w:jc w:val="left"/>

--- a/cover-letter-flk.docx
+++ b/cover-letter-flk.docx
@@ -106,7 +106,7 @@
           <w:u w:val="none"/>
           <w:lang w:val="en-US" w:eastAsia="zxx" w:bidi="zxx"/>
         </w:rPr>
-        <w:t>Software Engineering Manager</w:t>
+        <w:t>AWS Solutions Architect</w:t>
       </w:r>
       <w:r>
         <w:rPr>
@@ -217,79 +217,7 @@
           <w:u w:val="none"/>
           <w:lang w:val="en-US"/>
         </w:rPr>
-        <w:t xml:space="preserve">With 7+ years of full-stack development experience and 3+ years in engineering leadership, I bring a hands-on approach to building and scaling teams, delivering user-focused features, and leading complex projects—working across </w:t>
-      </w:r>
-      <w:r>
-        <w:rPr>
-          <w:rStyle w:val="StrongEmphasis"/>
-          <w:rFonts w:cs="Arial" w:ascii="Poppins" w:hAnsi="Poppins"/>
-          <w:i w:val="false"/>
-          <w:caps w:val="false"/>
-          <w:smallCaps w:val="false"/>
-          <w:color w:val="333333"/>
-          <w:spacing w:val="0"/>
-          <w:kern w:val="0"/>
-          <w:sz w:val="22"/>
-          <w:szCs w:val="22"/>
-          <w:u w:val="none"/>
-          <w:lang w:val="en-US"/>
-        </w:rPr>
-        <w:t>React, Node.js, Tailwind CSS, Figma, MySQL</w:t>
-      </w:r>
-      <w:r>
-        <w:rPr>
-          <w:rStyle w:val="InternetLink"/>
-          <w:rFonts w:cs="Arial" w:ascii="Poppins" w:hAnsi="Poppins"/>
-          <w:b w:val="false"/>
-          <w:bCs w:val="false"/>
-          <w:i w:val="false"/>
-          <w:caps w:val="false"/>
-          <w:smallCaps w:val="false"/>
-          <w:color w:val="333333"/>
-          <w:spacing w:val="0"/>
-          <w:kern w:val="0"/>
-          <w:sz w:val="22"/>
-          <w:szCs w:val="22"/>
-          <w:u w:val="none"/>
-          <w:lang w:val="en-US"/>
-        </w:rPr>
-        <w:t xml:space="preserve">, and both </w:t>
-      </w:r>
-      <w:r>
-        <w:rPr>
-          <w:rStyle w:val="StrongEmphasis"/>
-          <w:rFonts w:cs="Arial" w:ascii="Poppins" w:hAnsi="Poppins"/>
-          <w:i w:val="false"/>
-          <w:caps w:val="false"/>
-          <w:smallCaps w:val="false"/>
-          <w:color w:val="333333"/>
-          <w:spacing w:val="0"/>
-          <w:kern w:val="0"/>
-          <w:sz w:val="22"/>
-          <w:szCs w:val="22"/>
-          <w:u w:val="none"/>
-          <w:lang w:val="en-US"/>
-        </w:rPr>
-        <w:t>REST and GraphQL APIs</w:t>
-      </w:r>
-      <w:r>
-        <w:rPr>
-          <w:rStyle w:val="InternetLink"/>
-          <w:rFonts w:cs="Arial" w:ascii="Poppins" w:hAnsi="Poppins"/>
-          <w:b w:val="false"/>
-          <w:bCs w:val="false"/>
-          <w:i w:val="false"/>
-          <w:caps w:val="false"/>
-          <w:smallCaps w:val="false"/>
-          <w:color w:val="333333"/>
-          <w:spacing w:val="0"/>
-          <w:kern w:val="0"/>
-          <w:sz w:val="22"/>
-          <w:szCs w:val="22"/>
-          <w:u w:val="none"/>
-          <w:lang w:val="en-US"/>
-        </w:rPr>
-        <w:t>.</w:t>
+        <w:t>Over 5 years of experience designing and deploying secure, highly available, and scalable AWS solutions (EC2, S3, RDS, Lambda, DynamoDB, API Gateway, CloudFront, CloudFormation, CloudWatch, IAM), with strong expertise in cloud architecture, DevOps practices (CI/CD, IaC), and technical communication, backed by AWS Certified Solutions Architect – Associate credentials.</w:t>
       </w:r>
     </w:p>
     <w:p>
@@ -337,7 +265,7 @@
           <w:u w:val="none"/>
           <w:lang w:val="en-US"/>
         </w:rPr>
-        <w:t>These skills, combined with my Bachelor's Degree, have empowered me to deliver high-quality solutions while ensuring efficient and scalable web applications.</w:t>
+        <w:t>These skills and experiences, combined with my Bachelor's Degree, have empowered me to deliver high-quality solutions.</w:t>
       </w:r>
     </w:p>
     <w:p>
@@ -362,7 +290,7 @@
           <w:u w:val="none"/>
           <w:lang w:val="en-US"/>
         </w:rPr>
-        <w:t>What truly sets me apart is my genuine passion for learning and staying up-to-date with emerging technologies. I am constantly seeking opportunities to enhance my skills and apply innovative approaches to deliver exceptional results. This mindset, coupled with my ability to see potential and seize opportunities, enables me to bring immense value to the company and the end users we serve.</w:t>
+        <w:t>Throughout my career, I have demonstrated a strong commitment to delivering sustainable and impactful outcomes. By fostering a collaborative and motivating environment, I have consistently enhanced team productivity and engagement. My ability to quickly adapt to changing requirements has been instrumental in driving results, building trust, and ensuring collective achievement across cross-functional teams.</w:t>
       </w:r>
     </w:p>
     <w:p>
@@ -387,7 +315,7 @@
           <w:u w:val="none"/>
           <w:lang w:val="en-US"/>
         </w:rPr>
-        <w:t>Throughout my career, I have demonstrated a strong commitment to delivering sustainable and impactful outcomes. By fostering a collaborative and motivating environment, I have consistently enhanced employee productivity and satisfaction, contributing to overall team success. I thrive in dynamic, fast-paced settings, and my ability to quickly adapt to changing requirements has been instrumental in driving successful results.</w:t>
+        <w:t>I am excited about the prospect of contributing my skills and experience to your company. I believe that a thorough discussion will help showcase how my capabilities align with your needs. I have attached my CV for your review, which provides more comprehensive details about my qualifications and professional background.</w:t>
       </w:r>
     </w:p>
     <w:p>
@@ -412,32 +340,7 @@
           <w:u w:val="none"/>
           <w:lang w:val="en-US"/>
         </w:rPr>
-        <w:t>I am excited about the prospect of contributing my skills and experience to your company. I believe that a thorough discussion will help showcase how my capabilities align with your needs. I have attached my CV for your review, which provides more comprehensive details about my qualifications and professional background.</w:t>
-      </w:r>
-    </w:p>
-    <w:p>
-      <w:pPr>
-        <w:pStyle w:val="TextBody"/>
-        <w:rPr/>
-      </w:pPr>
-      <w:r>
-        <w:rPr>
-          <w:rStyle w:val="InternetLink"/>
-          <w:rFonts w:cs="Arial" w:ascii="Poppins" w:hAnsi="Poppins"/>
-          <w:b w:val="false"/>
-          <w:bCs w:val="false"/>
-          <w:i w:val="false"/>
-          <w:caps w:val="false"/>
-          <w:smallCaps w:val="false"/>
-          <w:color w:val="333333"/>
-          <w:spacing w:val="0"/>
-          <w:kern w:val="0"/>
-          <w:sz w:val="22"/>
-          <w:szCs w:val="22"/>
-          <w:u w:val="none"/>
-          <w:lang w:val="en-US"/>
-        </w:rPr>
-        <w:t>Thank you for considering my application. I would be thrilled to have the opportunity to discuss further how I can make a positive impact on your team and contribute to your company's growth. Please do not hesitate to contact me at your convenience. I look forward to hearing from you.</w:t>
+        <w:t>I would be thrilled to have the opportunity to discuss further how I can make a positive impact on your team and contribute to your company's growth. Please do not hesitate to contact me at your convenience. I look forward to hearing from you.</w:t>
       </w:r>
     </w:p>
     <w:p>
@@ -575,53 +478,7 @@
             <w:shd w:fill="auto" w:val="clear"/>
             <w:lang w:val="en-US"/>
           </w:rPr>
-          <w:t>https://b-limitless.github.io/</w:t>
-        </w:r>
-        <w:r>
-          <w:rPr>
-            <w:rStyle w:val="InternetLink"/>
-            <w:rFonts w:cs="Arial" w:ascii="Poppins" w:hAnsi="Poppins"/>
-            <w:b w:val="false"/>
-            <w:bCs w:val="false"/>
-            <w:i w:val="false"/>
-            <w:caps w:val="false"/>
-            <w:smallCaps w:val="false"/>
-            <w:strike w:val="false"/>
-            <w:dstrike w:val="false"/>
-            <w:color w:val="333333"/>
-            <w:spacing w:val="0"/>
-            <w:kern w:val="0"/>
-            <w:sz w:val="22"/>
-            <w:szCs w:val="22"/>
-            <w:u w:val="none"/>
-            <w:effect w:val="none"/>
-            <w:shd w:fill="auto" w:val="clear"/>
-            <w:lang w:val="en-US"/>
-          </w:rPr>
-          <w:t>my-</w:t>
-        </w:r>
-        <w:r>
-          <w:rPr>
-            <w:rStyle w:val="InternetLink"/>
-            <w:rFonts w:cs="Arial" w:ascii="Poppins" w:hAnsi="Poppins"/>
-            <w:b w:val="false"/>
-            <w:bCs w:val="false"/>
-            <w:i w:val="false"/>
-            <w:caps w:val="false"/>
-            <w:smallCaps w:val="false"/>
-            <w:strike w:val="false"/>
-            <w:dstrike w:val="false"/>
-            <w:color w:val="333333"/>
-            <w:spacing w:val="0"/>
-            <w:kern w:val="0"/>
-            <w:sz w:val="22"/>
-            <w:szCs w:val="22"/>
-            <w:u w:val="none"/>
-            <w:effect w:val="none"/>
-            <w:shd w:fill="auto" w:val="clear"/>
-            <w:lang w:val="en-US"/>
-          </w:rPr>
-          <w:t>resume/pdf/resume-</w:t>
+          <w:t>https://b-limitless.github.io/my-resume/pdf/resume-</w:t>
         </w:r>
         <w:r>
           <w:rPr>
@@ -826,7 +683,7 @@
     <w:pPr>
       <w:widowControl/>
       <w:suppressAutoHyphens w:val="true"/>
-      <w:overflowPunct w:val="false"/>
+      <w:overflowPunct w:val="true"/>
       <w:bidi w:val="0"/>
       <w:spacing w:lineRule="auto" w:line="276" w:before="0" w:after="160"/>
       <w:jc w:val="left"/>
@@ -1465,7 +1322,7 @@
     <w:pPr>
       <w:widowControl/>
       <w:suppressAutoHyphens w:val="true"/>
-      <w:overflowPunct w:val="false"/>
+      <w:overflowPunct w:val="true"/>
       <w:bidi w:val="0"/>
       <w:spacing w:lineRule="auto" w:line="240" w:before="0" w:after="0"/>
       <w:jc w:val="left"/>

--- a/cover-letter-flk.docx
+++ b/cover-letter-flk.docx
@@ -43,7 +43,26 @@
           <w:u w:val="none"/>
           <w:lang w:val="en-US" w:eastAsia="zxx" w:bidi="zxx"/>
         </w:rPr>
-        <w:t>Recruiting Team,</w:t>
+        <w:t>Recruiting Team</w:t>
+      </w:r>
+      <w:r>
+        <w:rPr>
+          <w:rStyle w:val="InternetLink"/>
+          <w:rFonts w:eastAsia="Tahoma" w:cs="Arial" w:ascii="Poppins" w:hAnsi="Poppins"/>
+          <w:b w:val="false"/>
+          <w:bCs w:val="false"/>
+          <w:i w:val="false"/>
+          <w:caps w:val="false"/>
+          <w:smallCaps w:val="false"/>
+          <w:color w:val="333333"/>
+          <w:spacing w:val="0"/>
+          <w:kern w:val="0"/>
+          <w:sz w:val="22"/>
+          <w:szCs w:val="22"/>
+          <w:u w:val="none"/>
+          <w:lang w:val="en-US" w:eastAsia="zxx" w:bidi="zxx"/>
+        </w:rPr>
+        <w:t>,</w:t>
       </w:r>
     </w:p>
     <w:p>
@@ -89,397 +108,9 @@
         </w:rPr>
         <w:t xml:space="preserve"> </w:t>
       </w:r>
-      <w:r>
-        <w:rPr>
-          <w:rStyle w:val="InternetLink"/>
-          <w:rFonts w:eastAsia="Tahoma" w:cs="Arial" w:ascii="Indeed Sans;Noto Sans;Helvetica Neue;Helvetica;Arial;Liberation Sans;Roboto;Noto;sans-serif" w:hAnsi="Indeed Sans;Noto Sans;Helvetica Neue;Helvetica;Arial;Liberation Sans;Roboto;Noto;sans-serif"/>
-          <w:b w:val="false"/>
-          <w:bCs w:val="false"/>
-          <w:i w:val="false"/>
-          <w:caps w:val="false"/>
-          <w:smallCaps w:val="false"/>
-          <w:color w:val="2D2D2D"/>
-          <w:spacing w:val="0"/>
-          <w:kern w:val="0"/>
-          <w:sz w:val="22"/>
-          <w:szCs w:val="22"/>
-          <w:u w:val="none"/>
-          <w:lang w:val="en-US" w:eastAsia="zxx" w:bidi="zxx"/>
-        </w:rPr>
-        <w:t>AWS Solutions Architect</w:t>
-      </w:r>
-      <w:r>
-        <w:rPr>
-          <w:rStyle w:val="InternetLink"/>
-          <w:rFonts w:cs="Arial" w:ascii="Poppins" w:hAnsi="Poppins"/>
-          <w:b w:val="false"/>
-          <w:bCs w:val="false"/>
-          <w:i w:val="false"/>
-          <w:caps w:val="false"/>
-          <w:smallCaps w:val="false"/>
-          <w:color w:val="333333"/>
-          <w:spacing w:val="0"/>
-          <w:kern w:val="0"/>
-          <w:sz w:val="22"/>
-          <w:szCs w:val="22"/>
-          <w:u w:val="none"/>
-          <w:lang w:val="en-US"/>
-        </w:rPr>
-        <w:t xml:space="preserve">. I </w:t>
-      </w:r>
-      <w:r>
-        <w:rPr>
-          <w:rStyle w:val="InternetLink"/>
-          <w:rFonts w:eastAsia="Tahoma" w:cs="Arial" w:ascii="Poppins" w:hAnsi="Poppins"/>
-          <w:b w:val="false"/>
-          <w:bCs w:val="false"/>
-          <w:i w:val="false"/>
-          <w:caps w:val="false"/>
-          <w:smallCaps w:val="false"/>
-          <w:color w:val="333333"/>
-          <w:spacing w:val="0"/>
-          <w:kern w:val="0"/>
-          <w:sz w:val="22"/>
-          <w:szCs w:val="22"/>
-          <w:u w:val="none"/>
-          <w:lang w:val="en-US"/>
-        </w:rPr>
-        <w:t>was</w:t>
-      </w:r>
-      <w:r>
-        <w:rPr>
-          <w:rStyle w:val="InternetLink"/>
-          <w:rFonts w:cs="Arial" w:ascii="Poppins" w:hAnsi="Poppins"/>
-          <w:b w:val="false"/>
-          <w:bCs w:val="false"/>
-          <w:i w:val="false"/>
-          <w:caps w:val="false"/>
-          <w:smallCaps w:val="false"/>
-          <w:color w:val="333333"/>
-          <w:spacing w:val="0"/>
-          <w:kern w:val="0"/>
-          <w:sz w:val="22"/>
-          <w:szCs w:val="22"/>
-          <w:u w:val="none"/>
-          <w:lang w:val="en-US"/>
-        </w:rPr>
-        <w:t xml:space="preserve"> thrilled to find that my 13 years of experience as a successful Senior Software Engineer/Architect align perfectly with the skills and qualifications you are seeking.</w:t>
-      </w:r>
-    </w:p>
-    <w:p>
-      <w:pPr>
-        <w:pStyle w:val="TextBody"/>
-        <w:rPr/>
-      </w:pPr>
-      <w:r>
-        <w:rPr>
-          <w:rStyle w:val="InternetLink"/>
-          <w:rFonts w:cs="Arial" w:ascii="Poppins" w:hAnsi="Poppins"/>
-          <w:b w:val="false"/>
-          <w:bCs w:val="false"/>
-          <w:i w:val="false"/>
-          <w:caps w:val="false"/>
-          <w:smallCaps w:val="false"/>
-          <w:color w:val="333333"/>
-          <w:spacing w:val="0"/>
-          <w:kern w:val="0"/>
-          <w:sz w:val="22"/>
-          <w:szCs w:val="22"/>
-          <w:u w:val="none"/>
-          <w:lang w:val="en-US"/>
-        </w:rPr>
-        <w:t>In my career, I have honed my expertise in a range of</w:t>
-      </w:r>
-    </w:p>
-    <w:p>
-      <w:pPr>
-        <w:pStyle w:val="Normal"/>
-        <w:widowControl w:val="false"/>
-        <w:suppressAutoHyphens w:val="true"/>
-        <w:spacing w:lineRule="auto" w:line="240" w:before="0" w:after="0"/>
-        <w:jc w:val="left"/>
-        <w:rPr/>
-      </w:pPr>
-      <w:r>
-        <w:rPr>
-          <w:rStyle w:val="InternetLink"/>
-          <w:rFonts w:cs="Arial" w:ascii="Poppins" w:hAnsi="Poppins"/>
-          <w:b w:val="false"/>
-          <w:bCs w:val="false"/>
-          <w:i w:val="false"/>
-          <w:caps w:val="false"/>
-          <w:smallCaps w:val="false"/>
-          <w:color w:val="333333"/>
-          <w:spacing w:val="0"/>
-          <w:kern w:val="0"/>
-          <w:sz w:val="22"/>
-          <w:szCs w:val="22"/>
-          <w:u w:val="none"/>
-          <w:lang w:val="en-US"/>
-        </w:rPr>
-        <w:t>Over 5 years of experience designing and deploying secure, highly available, and scalable AWS solutions (EC2, S3, RDS, Lambda, DynamoDB, API Gateway, CloudFront, CloudFormation, CloudWatch, IAM), with strong expertise in cloud architecture, DevOps practices (CI/CD, IaC), and technical communication, backed by AWS Certified Solutions Architect – Associate credentials.</w:t>
-      </w:r>
-    </w:p>
-    <w:p>
-      <w:pPr>
-        <w:pStyle w:val="Normal"/>
-        <w:widowControl w:val="false"/>
-        <w:suppressAutoHyphens w:val="true"/>
-        <w:spacing w:lineRule="auto" w:line="240" w:before="0" w:after="0"/>
-        <w:jc w:val="left"/>
-        <w:rPr>
-          <w:rFonts w:ascii="Poppins" w:hAnsi="Poppins"/>
-          <w:color w:val="333333"/>
-          <w:sz w:val="22"/>
-          <w:szCs w:val="22"/>
-        </w:rPr>
-      </w:pPr>
-      <w:r>
-        <w:rPr>
-          <w:rFonts w:ascii="Poppins" w:hAnsi="Poppins"/>
-          <w:color w:val="333333"/>
-          <w:sz w:val="22"/>
-          <w:szCs w:val="22"/>
-        </w:rPr>
-      </w:r>
-    </w:p>
-    <w:p>
-      <w:pPr>
-        <w:pStyle w:val="TextBody"/>
-        <w:rPr/>
-      </w:pPr>
-      <w:r>
-        <w:rPr>
-          <w:rStyle w:val="InternetLink"/>
-          <w:rFonts w:cs="Arial" w:ascii="Poppins" w:hAnsi="Poppins"/>
-          <w:b w:val="false"/>
-          <w:bCs w:val="false"/>
-          <w:i w:val="false"/>
-          <w:caps w:val="false"/>
-          <w:smallCaps w:val="false"/>
-          <w:color w:val="333333"/>
-          <w:spacing w:val="0"/>
-          <w:kern w:val="0"/>
-          <w:sz w:val="22"/>
-          <w:szCs w:val="22"/>
-          <w:u w:val="none"/>
-          <w:lang w:val="en-US"/>
-        </w:rPr>
-        <w:t>These skills and experiences, combined with my Bachelor's Degree, have empowered me to deliver high-quality solutions.</w:t>
-      </w:r>
-    </w:p>
-    <w:p>
-      <w:pPr>
-        <w:pStyle w:val="TextBody"/>
-        <w:rPr/>
-      </w:pPr>
-      <w:r>
-        <w:rPr>
-          <w:rStyle w:val="InternetLink"/>
-          <w:rFonts w:cs="Arial" w:ascii="Poppins" w:hAnsi="Poppins"/>
-          <w:b w:val="false"/>
-          <w:bCs w:val="false"/>
-          <w:i w:val="false"/>
-          <w:caps w:val="false"/>
-          <w:smallCaps w:val="false"/>
-          <w:color w:val="333333"/>
-          <w:spacing w:val="0"/>
-          <w:kern w:val="0"/>
-          <w:sz w:val="22"/>
-          <w:szCs w:val="22"/>
-          <w:u w:val="none"/>
-          <w:lang w:val="en-US"/>
-        </w:rPr>
-        <w:t>Throughout my career, I have demonstrated a strong commitment to delivering sustainable and impactful outcomes. By fostering a collaborative and motivating environment, I have consistently enhanced team productivity and engagement. My ability to quickly adapt to changing requirements has been instrumental in driving results, building trust, and ensuring collective achievement across cross-functional teams.</w:t>
-      </w:r>
-    </w:p>
-    <w:p>
-      <w:pPr>
-        <w:pStyle w:val="TextBody"/>
-        <w:rPr/>
-      </w:pPr>
-      <w:r>
-        <w:rPr>
-          <w:rStyle w:val="InternetLink"/>
-          <w:rFonts w:cs="Arial" w:ascii="Poppins" w:hAnsi="Poppins"/>
-          <w:b w:val="false"/>
-          <w:bCs w:val="false"/>
-          <w:i w:val="false"/>
-          <w:caps w:val="false"/>
-          <w:smallCaps w:val="false"/>
-          <w:color w:val="333333"/>
-          <w:spacing w:val="0"/>
-          <w:kern w:val="0"/>
-          <w:sz w:val="22"/>
-          <w:szCs w:val="22"/>
-          <w:u w:val="none"/>
-          <w:lang w:val="en-US"/>
-        </w:rPr>
-        <w:t>I am excited about the prospect of contributing my skills and experience to your company. I believe that a thorough discussion will help showcase how my capabilities align with your needs. I have attached my CV for your review, which provides more comprehensive details about my qualifications and professional background.</w:t>
-      </w:r>
-    </w:p>
-    <w:p>
-      <w:pPr>
-        <w:pStyle w:val="TextBody"/>
-        <w:rPr/>
-      </w:pPr>
-      <w:r>
-        <w:rPr>
-          <w:rStyle w:val="InternetLink"/>
-          <w:rFonts w:cs="Arial" w:ascii="Poppins" w:hAnsi="Poppins"/>
-          <w:b w:val="false"/>
-          <w:bCs w:val="false"/>
-          <w:i w:val="false"/>
-          <w:caps w:val="false"/>
-          <w:smallCaps w:val="false"/>
-          <w:color w:val="333333"/>
-          <w:spacing w:val="0"/>
-          <w:kern w:val="0"/>
-          <w:sz w:val="22"/>
-          <w:szCs w:val="22"/>
-          <w:u w:val="none"/>
-          <w:lang w:val="en-US"/>
-        </w:rPr>
-        <w:t>I would be thrilled to have the opportunity to discuss further how I can make a positive impact on your team and contribute to your company's growth. Please do not hesitate to contact me at your convenience. I look forward to hearing from you.</w:t>
-      </w:r>
-    </w:p>
-    <w:p>
-      <w:pPr>
-        <w:pStyle w:val="TextBody"/>
-        <w:rPr>
-          <w:rFonts w:ascii="Poppins" w:hAnsi="Poppins" w:cs="Arial"/>
-          <w:b w:val="false"/>
-          <w:b w:val="false"/>
-          <w:bCs w:val="false"/>
-          <w:i w:val="false"/>
-          <w:i w:val="false"/>
-          <w:caps w:val="false"/>
-          <w:smallCaps w:val="false"/>
-          <w:color w:val="333333"/>
-          <w:spacing w:val="0"/>
-          <w:kern w:val="0"/>
-          <w:sz w:val="22"/>
-          <w:szCs w:val="22"/>
-          <w:u w:val="none"/>
-          <w:lang w:val="en-US"/>
-        </w:rPr>
-      </w:pPr>
-      <w:r>
-        <w:rPr>
-          <w:rFonts w:cs="Arial" w:ascii="Poppins" w:hAnsi="Poppins"/>
-          <w:b w:val="false"/>
-          <w:bCs w:val="false"/>
-          <w:i w:val="false"/>
-          <w:caps w:val="false"/>
-          <w:smallCaps w:val="false"/>
-          <w:color w:val="333333"/>
-          <w:spacing w:val="0"/>
-          <w:kern w:val="0"/>
-          <w:sz w:val="22"/>
-          <w:szCs w:val="22"/>
-          <w:u w:val="none"/>
-          <w:lang w:val="en-US"/>
-        </w:rPr>
-      </w:r>
-    </w:p>
-    <w:p>
-      <w:pPr>
-        <w:pStyle w:val="TextBody"/>
-        <w:rPr/>
-      </w:pPr>
-      <w:r>
-        <w:rPr>
-          <w:rStyle w:val="InternetLink"/>
-          <w:rFonts w:cs="Arial" w:ascii="Poppins" w:hAnsi="Poppins"/>
-          <w:b w:val="false"/>
-          <w:bCs w:val="false"/>
-          <w:i w:val="false"/>
-          <w:caps w:val="false"/>
-          <w:smallCaps w:val="false"/>
-          <w:color w:val="333333"/>
-          <w:spacing w:val="0"/>
-          <w:kern w:val="0"/>
-          <w:sz w:val="22"/>
-          <w:szCs w:val="22"/>
-          <w:u w:val="none"/>
-          <w:lang w:val="en-US"/>
-        </w:rPr>
-        <w:t>Warm regards,</w:t>
-      </w:r>
-    </w:p>
-    <w:p>
-      <w:pPr>
-        <w:pStyle w:val="TextBody"/>
-        <w:rPr/>
-      </w:pPr>
-      <w:r>
-        <w:rPr>
-          <w:rStyle w:val="InternetLink"/>
-          <w:rFonts w:cs="Arial" w:ascii="Poppins" w:hAnsi="Poppins"/>
-          <w:b w:val="false"/>
-          <w:bCs w:val="false"/>
-          <w:i w:val="false"/>
-          <w:caps w:val="false"/>
-          <w:smallCaps w:val="false"/>
-          <w:color w:val="333333"/>
-          <w:spacing w:val="0"/>
-          <w:kern w:val="0"/>
-          <w:sz w:val="22"/>
-          <w:szCs w:val="22"/>
-          <w:u w:val="none"/>
-          <w:lang w:val="en-US"/>
-        </w:rPr>
-        <w:t>Bharat Shah</w:t>
-      </w:r>
-    </w:p>
-    <w:p>
-      <w:pPr>
-        <w:pStyle w:val="TextBody"/>
-        <w:rPr/>
-      </w:pPr>
-      <w:r>
-        <w:rPr>
-          <w:rStyle w:val="InternetLink"/>
-          <w:rFonts w:cs="Arial" w:ascii="Poppins" w:hAnsi="Poppins"/>
-          <w:b w:val="false"/>
-          <w:bCs w:val="false"/>
-          <w:i w:val="false"/>
-          <w:caps w:val="false"/>
-          <w:smallCaps w:val="false"/>
-          <w:color w:val="333333"/>
-          <w:spacing w:val="0"/>
-          <w:kern w:val="0"/>
-          <w:sz w:val="22"/>
-          <w:szCs w:val="22"/>
-          <w:u w:val="none"/>
-          <w:lang w:val="en-US"/>
-        </w:rPr>
-        <w:t xml:space="preserve">cv </w:t>
-      </w:r>
-      <w:hyperlink r:id="rId2" w:tgtFrame="_blank">
-        <w:r>
-          <w:rPr>
-            <w:rStyle w:val="InternetLink"/>
-            <w:rFonts w:cs="Arial" w:ascii="Poppins" w:hAnsi="Poppins"/>
-            <w:b w:val="false"/>
-            <w:bCs w:val="false"/>
-            <w:i w:val="false"/>
-            <w:caps w:val="false"/>
-            <w:smallCaps w:val="false"/>
-            <w:strike w:val="false"/>
-            <w:dstrike w:val="false"/>
-            <w:color w:val="333333"/>
-            <w:spacing w:val="0"/>
-            <w:kern w:val="0"/>
-            <w:sz w:val="22"/>
-            <w:szCs w:val="22"/>
-            <w:u w:val="none"/>
-            <w:effect w:val="none"/>
-            <w:shd w:fill="auto" w:val="clear"/>
-            <w:lang w:val="en-US"/>
-          </w:rPr>
-          <w:t>https://b-limitless.github.io/my-resume/pdf/resume-</w:t>
-        </w:r>
+      <w:hyperlink r:id="rId2">
+        <w:bookmarkStart w:id="0" w:name="ember5072"/>
+        <w:bookmarkEnd w:id="0"/>
         <w:r>
           <w:rPr>
             <w:rStyle w:val="InternetLink"/>
@@ -496,37 +127,374 @@
             <w:kern w:val="0"/>
             <w:sz w:val="22"/>
             <w:szCs w:val="22"/>
-            <w:u w:val="none"/>
+            <w:u w:val="single"/>
             <w:effect w:val="none"/>
-            <w:shd w:fill="auto" w:val="clear"/>
             <w:lang w:val="en-US" w:eastAsia="zxx" w:bidi="zxx"/>
           </w:rPr>
-          <w:t>bnd</w:t>
-        </w:r>
-        <w:r>
-          <w:rPr>
-            <w:rStyle w:val="InternetLink"/>
-            <w:rFonts w:cs="Arial" w:ascii="Poppins" w:hAnsi="Poppins"/>
-            <w:b w:val="false"/>
-            <w:bCs w:val="false"/>
-            <w:i w:val="false"/>
-            <w:caps w:val="false"/>
-            <w:smallCaps w:val="false"/>
-            <w:strike w:val="false"/>
-            <w:dstrike w:val="false"/>
-            <w:color w:val="333333"/>
-            <w:spacing w:val="0"/>
-            <w:kern w:val="0"/>
-            <w:sz w:val="22"/>
-            <w:szCs w:val="22"/>
-            <w:u w:val="none"/>
-            <w:effect w:val="none"/>
-            <w:shd w:fill="auto" w:val="clear"/>
-            <w:lang w:val="en-US"/>
-          </w:rPr>
-          <w:t>.pdf</w:t>
+          <w:t>Tech Lead - Digital Assets</w:t>
         </w:r>
       </w:hyperlink>
+      <w:r>
+        <w:rPr>
+          <w:rStyle w:val="InternetLink"/>
+          <w:rFonts w:cs="Arial" w:ascii="Poppins" w:hAnsi="Poppins"/>
+          <w:b w:val="false"/>
+          <w:bCs w:val="false"/>
+          <w:i w:val="false"/>
+          <w:caps w:val="false"/>
+          <w:smallCaps w:val="false"/>
+          <w:color w:val="333333"/>
+          <w:spacing w:val="0"/>
+          <w:kern w:val="0"/>
+          <w:sz w:val="22"/>
+          <w:szCs w:val="22"/>
+          <w:u w:val="none"/>
+          <w:lang w:val="en-US"/>
+        </w:rPr>
+        <w:t xml:space="preserve">. I </w:t>
+      </w:r>
+      <w:r>
+        <w:rPr>
+          <w:rStyle w:val="InternetLink"/>
+          <w:rFonts w:eastAsia="Tahoma" w:cs="Arial" w:ascii="Poppins" w:hAnsi="Poppins"/>
+          <w:b w:val="false"/>
+          <w:bCs w:val="false"/>
+          <w:i w:val="false"/>
+          <w:caps w:val="false"/>
+          <w:smallCaps w:val="false"/>
+          <w:color w:val="333333"/>
+          <w:spacing w:val="0"/>
+          <w:kern w:val="0"/>
+          <w:sz w:val="22"/>
+          <w:szCs w:val="22"/>
+          <w:u w:val="none"/>
+          <w:lang w:val="en-US"/>
+        </w:rPr>
+        <w:t>was</w:t>
+      </w:r>
+      <w:r>
+        <w:rPr>
+          <w:rStyle w:val="InternetLink"/>
+          <w:rFonts w:cs="Arial" w:ascii="Poppins" w:hAnsi="Poppins"/>
+          <w:b w:val="false"/>
+          <w:bCs w:val="false"/>
+          <w:i w:val="false"/>
+          <w:caps w:val="false"/>
+          <w:smallCaps w:val="false"/>
+          <w:color w:val="333333"/>
+          <w:spacing w:val="0"/>
+          <w:kern w:val="0"/>
+          <w:sz w:val="22"/>
+          <w:szCs w:val="22"/>
+          <w:u w:val="none"/>
+          <w:lang w:val="en-US"/>
+        </w:rPr>
+        <w:t xml:space="preserve"> thrilled to find that my 13 years of experience as a successful Senior Software/</w:t>
+      </w:r>
+      <w:r>
+        <w:rPr>
+          <w:rStyle w:val="InternetLink"/>
+          <w:rFonts w:cs="Arial" w:ascii="Poppins" w:hAnsi="Poppins"/>
+          <w:b w:val="false"/>
+          <w:bCs w:val="false"/>
+          <w:i w:val="false"/>
+          <w:caps w:val="false"/>
+          <w:smallCaps w:val="false"/>
+          <w:color w:val="333333"/>
+          <w:spacing w:val="0"/>
+          <w:kern w:val="0"/>
+          <w:sz w:val="22"/>
+          <w:szCs w:val="22"/>
+          <w:u w:val="none"/>
+          <w:lang w:val="en-US"/>
+        </w:rPr>
+        <w:t>Cloud</w:t>
+      </w:r>
+      <w:r>
+        <w:rPr>
+          <w:rStyle w:val="InternetLink"/>
+          <w:rFonts w:cs="Arial" w:ascii="Poppins" w:hAnsi="Poppins"/>
+          <w:b w:val="false"/>
+          <w:bCs w:val="false"/>
+          <w:i w:val="false"/>
+          <w:caps w:val="false"/>
+          <w:smallCaps w:val="false"/>
+          <w:color w:val="333333"/>
+          <w:spacing w:val="0"/>
+          <w:kern w:val="0"/>
+          <w:sz w:val="22"/>
+          <w:szCs w:val="22"/>
+          <w:u w:val="none"/>
+          <w:lang w:val="en-US"/>
+        </w:rPr>
+        <w:t xml:space="preserve"> Architect align perfectly with the skills and qualifications you are seeking.</w:t>
+      </w:r>
+    </w:p>
+    <w:p>
+      <w:pPr>
+        <w:pStyle w:val="TextBody"/>
+        <w:rPr/>
+      </w:pPr>
+      <w:r>
+        <w:rPr>
+          <w:rStyle w:val="InternetLink"/>
+          <w:rFonts w:cs="Arial" w:ascii="Poppins" w:hAnsi="Poppins"/>
+          <w:b w:val="false"/>
+          <w:bCs w:val="false"/>
+          <w:i w:val="false"/>
+          <w:caps w:val="false"/>
+          <w:smallCaps w:val="false"/>
+          <w:color w:val="333333"/>
+          <w:spacing w:val="0"/>
+          <w:kern w:val="0"/>
+          <w:sz w:val="22"/>
+          <w:szCs w:val="22"/>
+          <w:u w:val="none"/>
+          <w:lang w:val="en-US"/>
+        </w:rPr>
+        <w:t>In my career, I have honed my expertise in a range of</w:t>
+      </w:r>
+    </w:p>
+    <w:p>
+      <w:pPr>
+        <w:pStyle w:val="Normal"/>
+        <w:widowControl w:val="false"/>
+        <w:suppressAutoHyphens w:val="true"/>
+        <w:spacing w:lineRule="auto" w:line="240" w:before="0" w:after="0"/>
+        <w:jc w:val="left"/>
+        <w:rPr/>
+      </w:pPr>
+      <w:r>
+        <w:rPr>
+          <w:rStyle w:val="InternetLink"/>
+          <w:rFonts w:cs="Arial" w:ascii="Poppins" w:hAnsi="Poppins"/>
+          <w:b w:val="false"/>
+          <w:bCs w:val="false"/>
+          <w:i w:val="false"/>
+          <w:caps w:val="false"/>
+          <w:smallCaps w:val="false"/>
+          <w:color w:val="333333"/>
+          <w:spacing w:val="0"/>
+          <w:kern w:val="0"/>
+          <w:sz w:val="22"/>
+          <w:szCs w:val="22"/>
+          <w:u w:val="none"/>
+          <w:lang w:val="en-US"/>
+        </w:rPr>
+        <w:t>Backend Engineering Leader (8+ years, 3+ in leadership) with expertise in crypto/fintech platforms, wallet &amp; custody solutions, cloud infrastructure, security, and DevOps.</w:t>
+      </w:r>
+    </w:p>
+    <w:p>
+      <w:pPr>
+        <w:pStyle w:val="Normal"/>
+        <w:widowControl w:val="false"/>
+        <w:suppressAutoHyphens w:val="true"/>
+        <w:spacing w:lineRule="auto" w:line="240" w:before="0" w:after="0"/>
+        <w:jc w:val="left"/>
+        <w:rPr>
+          <w:rFonts w:ascii="Poppins" w:hAnsi="Poppins"/>
+          <w:color w:val="333333"/>
+          <w:sz w:val="22"/>
+          <w:szCs w:val="22"/>
+        </w:rPr>
+      </w:pPr>
+      <w:r>
+        <w:rPr>
+          <w:rFonts w:ascii="Poppins" w:hAnsi="Poppins"/>
+          <w:color w:val="333333"/>
+          <w:sz w:val="22"/>
+          <w:szCs w:val="22"/>
+        </w:rPr>
+      </w:r>
+    </w:p>
+    <w:p>
+      <w:pPr>
+        <w:pStyle w:val="TextBody"/>
+        <w:rPr/>
+      </w:pPr>
+      <w:r>
+        <w:rPr>
+          <w:rStyle w:val="InternetLink"/>
+          <w:rFonts w:cs="Arial" w:ascii="Poppins" w:hAnsi="Poppins"/>
+          <w:b w:val="false"/>
+          <w:bCs w:val="false"/>
+          <w:i w:val="false"/>
+          <w:caps w:val="false"/>
+          <w:smallCaps w:val="false"/>
+          <w:color w:val="333333"/>
+          <w:spacing w:val="0"/>
+          <w:kern w:val="0"/>
+          <w:sz w:val="22"/>
+          <w:szCs w:val="22"/>
+          <w:u w:val="none"/>
+          <w:lang w:val="en-US"/>
+        </w:rPr>
+        <w:t>These skills and experiences, combined with my Bachelor's Degree, have empowered me to deliver high-quality solutions.</w:t>
+      </w:r>
+    </w:p>
+    <w:p>
+      <w:pPr>
+        <w:pStyle w:val="TextBody"/>
+        <w:rPr/>
+      </w:pPr>
+      <w:r>
+        <w:rPr>
+          <w:rStyle w:val="InternetLink"/>
+          <w:rFonts w:cs="Arial" w:ascii="Poppins" w:hAnsi="Poppins"/>
+          <w:b w:val="false"/>
+          <w:bCs w:val="false"/>
+          <w:i w:val="false"/>
+          <w:caps w:val="false"/>
+          <w:smallCaps w:val="false"/>
+          <w:color w:val="333333"/>
+          <w:spacing w:val="0"/>
+          <w:kern w:val="0"/>
+          <w:sz w:val="22"/>
+          <w:szCs w:val="22"/>
+          <w:u w:val="none"/>
+          <w:lang w:val="en-US"/>
+        </w:rPr>
+        <w:t>Throughout my career, I have demonstrated a strong commitment to delivering sustainable and impactful outcomes. By fostering a collaborative and motivating environment, I have consistently enhanced team productivity and engagement. My ability to quickly adapt to changing requirements has been instrumental in driving results, building trust, and ensuring collective achievement across cross-functional teams.</w:t>
+      </w:r>
+    </w:p>
+    <w:p>
+      <w:pPr>
+        <w:pStyle w:val="TextBody"/>
+        <w:rPr/>
+      </w:pPr>
+      <w:r>
+        <w:rPr>
+          <w:rStyle w:val="InternetLink"/>
+          <w:rFonts w:cs="Arial" w:ascii="Poppins" w:hAnsi="Poppins"/>
+          <w:b w:val="false"/>
+          <w:bCs w:val="false"/>
+          <w:i w:val="false"/>
+          <w:caps w:val="false"/>
+          <w:smallCaps w:val="false"/>
+          <w:color w:val="333333"/>
+          <w:spacing w:val="0"/>
+          <w:kern w:val="0"/>
+          <w:sz w:val="22"/>
+          <w:szCs w:val="22"/>
+          <w:u w:val="none"/>
+          <w:lang w:val="en-US"/>
+        </w:rPr>
+        <w:t>I am excited about the prospect of contributing my skills and experience to your company. I believe that a thorough discussion will help showcase how my capabilities align with your needs. I have attached my CV for your review, which provides more comprehensive details about my qualifications and professional background.</w:t>
+      </w:r>
+    </w:p>
+    <w:p>
+      <w:pPr>
+        <w:pStyle w:val="TextBody"/>
+        <w:rPr/>
+      </w:pPr>
+      <w:r>
+        <w:rPr>
+          <w:rStyle w:val="InternetLink"/>
+          <w:rFonts w:cs="Arial" w:ascii="Poppins" w:hAnsi="Poppins"/>
+          <w:b w:val="false"/>
+          <w:bCs w:val="false"/>
+          <w:i w:val="false"/>
+          <w:caps w:val="false"/>
+          <w:smallCaps w:val="false"/>
+          <w:color w:val="333333"/>
+          <w:spacing w:val="0"/>
+          <w:kern w:val="0"/>
+          <w:sz w:val="22"/>
+          <w:szCs w:val="22"/>
+          <w:u w:val="none"/>
+          <w:lang w:val="en-US"/>
+        </w:rPr>
+        <w:t>I would be thrilled to have the opportunity to discuss further how I can make a positive impact on your team and contribute to your company's growth. Please do not hesitate to contact me at your convenience. I look forward to hearing from you.</w:t>
+      </w:r>
+    </w:p>
+    <w:p>
+      <w:pPr>
+        <w:pStyle w:val="TextBody"/>
+        <w:rPr>
+          <w:rFonts w:ascii="Poppins" w:hAnsi="Poppins" w:cs="Arial"/>
+          <w:b w:val="false"/>
+          <w:b w:val="false"/>
+          <w:bCs w:val="false"/>
+          <w:i w:val="false"/>
+          <w:i w:val="false"/>
+          <w:caps w:val="false"/>
+          <w:smallCaps w:val="false"/>
+          <w:color w:val="333333"/>
+          <w:spacing w:val="0"/>
+          <w:kern w:val="0"/>
+          <w:sz w:val="22"/>
+          <w:szCs w:val="22"/>
+          <w:u w:val="none"/>
+          <w:lang w:val="en-US"/>
+        </w:rPr>
+      </w:pPr>
+      <w:r>
+        <w:rPr>
+          <w:rFonts w:cs="Arial" w:ascii="Poppins" w:hAnsi="Poppins"/>
+          <w:b w:val="false"/>
+          <w:bCs w:val="false"/>
+          <w:i w:val="false"/>
+          <w:caps w:val="false"/>
+          <w:smallCaps w:val="false"/>
+          <w:color w:val="333333"/>
+          <w:spacing w:val="0"/>
+          <w:kern w:val="0"/>
+          <w:sz w:val="22"/>
+          <w:szCs w:val="22"/>
+          <w:u w:val="none"/>
+          <w:lang w:val="en-US"/>
+        </w:rPr>
+      </w:r>
+    </w:p>
+    <w:p>
+      <w:pPr>
+        <w:pStyle w:val="TextBody"/>
+        <w:rPr/>
+      </w:pPr>
+      <w:r>
+        <w:rPr>
+          <w:rStyle w:val="InternetLink"/>
+          <w:rFonts w:cs="Arial" w:ascii="Poppins" w:hAnsi="Poppins"/>
+          <w:b w:val="false"/>
+          <w:bCs w:val="false"/>
+          <w:i w:val="false"/>
+          <w:caps w:val="false"/>
+          <w:smallCaps w:val="false"/>
+          <w:color w:val="333333"/>
+          <w:spacing w:val="0"/>
+          <w:kern w:val="0"/>
+          <w:sz w:val="22"/>
+          <w:szCs w:val="22"/>
+          <w:u w:val="none"/>
+          <w:lang w:val="en-US"/>
+        </w:rPr>
+        <w:t>Warm regards,</w:t>
+      </w:r>
+    </w:p>
+    <w:p>
+      <w:pPr>
+        <w:pStyle w:val="TextBody"/>
+        <w:rPr/>
+      </w:pPr>
+      <w:r>
+        <w:rPr>
+          <w:rStyle w:val="InternetLink"/>
+          <w:rFonts w:cs="Arial" w:ascii="Poppins" w:hAnsi="Poppins"/>
+          <w:b w:val="false"/>
+          <w:bCs w:val="false"/>
+          <w:i w:val="false"/>
+          <w:caps w:val="false"/>
+          <w:smallCaps w:val="false"/>
+          <w:color w:val="333333"/>
+          <w:spacing w:val="0"/>
+          <w:kern w:val="0"/>
+          <w:sz w:val="22"/>
+          <w:szCs w:val="22"/>
+          <w:u w:val="none"/>
+          <w:lang w:val="en-US"/>
+        </w:rPr>
+        <w:t>Bharat Shah</w:t>
+      </w:r>
     </w:p>
     <w:p>
       <w:pPr>
